--- a/Circle Language Spec Plan/3. Done/2008-06 02 Command as a Concept Spec Project Summary.docx
+++ b/Circle Language Spec Plan/3. Done/2008-06 02 Command as a Concept Spec Project Summary.docx
@@ -29,12 +29,7 @@
         <w:t>a</w:t>
       </w:r>
       <w:r>
-        <w:t xml:space="preserve"> </w:t>
-      </w:r>
-      <w:bookmarkStart w:id="0" w:name="_GoBack"/>
-      <w:bookmarkEnd w:id="0"/>
-      <w:r>
-        <w:t>Concept</w:t>
+        <w:t xml:space="preserve"> Concept</w:t>
       </w:r>
       <w:r>
         <w:t xml:space="preserve"> Spec</w:t>
@@ -124,6 +119,34 @@
         <w:pStyle w:val="Heading3"/>
       </w:pPr>
       <w:r>
+        <w:t>Super-</w:t>
+      </w:r>
+      <w:r>
+        <w:t>P</w:t>
+      </w:r>
+      <w:r>
+        <w:t>roject</w:t>
+      </w:r>
+    </w:p>
+    <w:p>
+      <w:pPr>
+        <w:ind w:left="284"/>
+        <w:rPr>
+          <w:szCs w:val="22"/>
+        </w:rPr>
+      </w:pPr>
+      <w:r>
+        <w:rPr>
+          <w:szCs w:val="22"/>
+        </w:rPr>
+        <w:t>Circle Language Spec</w:t>
+      </w:r>
+    </w:p>
+    <w:p>
+      <w:pPr>
+        <w:pStyle w:val="Heading3"/>
+      </w:pPr>
+      <w:r>
         <w:t>Goa</w:t>
       </w:r>
       <w:r>
@@ -141,7 +164,21 @@
         <w:rPr>
           <w:szCs w:val="22"/>
         </w:rPr>
-        <w:t>Document the implementation of commands as a concept,</w:t>
+        <w:t xml:space="preserve">Document the implementation of </w:t>
+      </w:r>
+      <w:r>
+        <w:rPr>
+          <w:i/>
+          <w:iCs/>
+          <w:szCs w:val="22"/>
+        </w:rPr>
+        <w:t>commands as a concept</w:t>
+      </w:r>
+      <w:r>
+        <w:rPr>
+          <w:szCs w:val="22"/>
+        </w:rPr>
+        <w:t>,</w:t>
       </w:r>
       <w:r>
         <w:rPr>
@@ -158,6 +195,54 @@
     </w:p>
     <w:p>
       <w:pPr>
+        <w:ind w:left="284"/>
+        <w:rPr>
+          <w:szCs w:val="22"/>
+        </w:rPr>
+      </w:pPr>
+    </w:p>
+    <w:p>
+      <w:pPr>
+        <w:ind w:left="284"/>
+        <w:rPr>
+          <w:szCs w:val="22"/>
+        </w:rPr>
+      </w:pPr>
+      <w:r>
+        <w:rPr>
+          <w:szCs w:val="22"/>
+        </w:rPr>
+        <w:t xml:space="preserve">Rather than a single topic, </w:t>
+      </w:r>
+      <w:r>
+        <w:rPr>
+          <w:i/>
+          <w:iCs/>
+          <w:szCs w:val="22"/>
+        </w:rPr>
+        <w:t>commands as a concept</w:t>
+      </w:r>
+      <w:r>
+        <w:rPr>
+          <w:szCs w:val="22"/>
+        </w:rPr>
+        <w:t xml:space="preserve"> is </w:t>
+      </w:r>
+      <w:r>
+        <w:rPr>
+          <w:szCs w:val="22"/>
+        </w:rPr>
+        <w:t xml:space="preserve">considered </w:t>
+      </w:r>
+      <w:r>
+        <w:rPr>
+          <w:szCs w:val="22"/>
+        </w:rPr>
+        <w:t>a group of topics surrounding commands (also called methods, procedures or functions.)</w:t>
+      </w:r>
+    </w:p>
+    <w:p>
+      <w:pPr>
         <w:pStyle w:val="Spacing"/>
         <w:rPr>
           <w:sz w:val="22"/>
@@ -201,6 +286,8 @@
           <w:lang w:val="en-US"/>
         </w:rPr>
       </w:pPr>
+      <w:bookmarkStart w:id="0" w:name="_GoBack"/>
+      <w:bookmarkEnd w:id="0"/>
     </w:p>
     <w:p>
       <w:pPr>
@@ -213,13 +300,25 @@
         <w:rPr>
           <w:szCs w:val="22"/>
         </w:rPr>
-        <w:t xml:space="preserve">Notwithstanding </w:t>
-      </w:r>
-      <w:r>
-        <w:rPr>
-          <w:szCs w:val="22"/>
-        </w:rPr>
-        <w:t>IO was taken out of the project</w:t>
+        <w:t>Disregarding</w:t>
+      </w:r>
+      <w:r>
+        <w:rPr>
+          <w:szCs w:val="22"/>
+        </w:rPr>
+        <w:t xml:space="preserve"> </w:t>
+      </w:r>
+      <w:r>
+        <w:rPr>
+          <w:szCs w:val="22"/>
+        </w:rPr>
+        <w:t>input/output</w:t>
+      </w:r>
+      <w:r>
+        <w:rPr>
+          <w:szCs w:val="22"/>
+        </w:rPr>
+        <w:t xml:space="preserve"> was taken out of the project</w:t>
       </w:r>
       <w:r>
         <w:rPr>
@@ -237,7 +336,31 @@
         <w:rPr>
           <w:szCs w:val="22"/>
         </w:rPr>
-        <w:t>ecause IO parameters and command IO are dependent on assignment, and assignment is dependent on the system interface, the topics about the system interface and assignment were also fully worked out.</w:t>
+        <w:t xml:space="preserve">ecause </w:t>
+      </w:r>
+      <w:r>
+        <w:rPr>
+          <w:szCs w:val="22"/>
+        </w:rPr>
+        <w:t>input/output</w:t>
+      </w:r>
+      <w:r>
+        <w:rPr>
+          <w:szCs w:val="22"/>
+        </w:rPr>
+        <w:t xml:space="preserve"> parameters and command </w:t>
+      </w:r>
+      <w:r>
+        <w:rPr>
+          <w:szCs w:val="22"/>
+        </w:rPr>
+        <w:t>input/output</w:t>
+      </w:r>
+      <w:r>
+        <w:rPr>
+          <w:szCs w:val="22"/>
+        </w:rPr>
+        <w:t xml:space="preserve"> are dependent on assignment, and assignment is dependent on the system interface, the topics about the system interface and assignment were also fully worked out.</w:t>
       </w:r>
     </w:p>
     <w:p>
@@ -261,59 +384,43 @@
         <w:rPr>
           <w:szCs w:val="22"/>
         </w:rPr>
-        <w:t xml:space="preserve">The project proved to be so much work, it was split up into </w:t>
-      </w:r>
-      <w:r>
-        <w:rPr>
-          <w:szCs w:val="22"/>
-        </w:rPr>
-        <w:t>6</w:t>
-      </w:r>
-      <w:r>
-        <w:rPr>
-          <w:szCs w:val="22"/>
-        </w:rPr>
-        <w:t xml:space="preserve"> sub-projects.</w:t>
-      </w:r>
-    </w:p>
-    <w:p>
-      <w:pPr>
-        <w:pStyle w:val="Heading3"/>
-      </w:pPr>
-      <w:r>
-        <w:t>Super-</w:t>
-      </w:r>
-      <w:r>
-        <w:t>P</w:t>
-      </w:r>
-      <w:r>
-        <w:t>roject</w:t>
-      </w:r>
-    </w:p>
-    <w:p>
-      <w:pPr>
-        <w:ind w:left="284"/>
-        <w:rPr>
-          <w:szCs w:val="22"/>
-        </w:rPr>
-      </w:pPr>
-      <w:r>
-        <w:rPr>
-          <w:szCs w:val="22"/>
-        </w:rPr>
-        <w:t xml:space="preserve">New </w:t>
-      </w:r>
-      <w:r>
-        <w:rPr>
-          <w:szCs w:val="22"/>
-        </w:rPr>
-        <w:t>Computer Language</w:t>
-      </w:r>
-      <w:r>
-        <w:rPr>
-          <w:szCs w:val="22"/>
-        </w:rPr>
-        <w:t xml:space="preserve"> Functional Design</w:t>
+        <w:t xml:space="preserve">The project proved to be </w:t>
+      </w:r>
+      <w:r>
+        <w:rPr>
+          <w:szCs w:val="22"/>
+        </w:rPr>
+        <w:t>quite some work</w:t>
+      </w:r>
+      <w:r>
+        <w:rPr>
+          <w:szCs w:val="22"/>
+        </w:rPr>
+        <w:t xml:space="preserve">, </w:t>
+      </w:r>
+      <w:r>
+        <w:rPr>
+          <w:szCs w:val="22"/>
+        </w:rPr>
+        <w:t xml:space="preserve">so </w:t>
+      </w:r>
+      <w:r>
+        <w:rPr>
+          <w:szCs w:val="22"/>
+        </w:rPr>
+        <w:t xml:space="preserve">it was split up into </w:t>
+      </w:r>
+      <w:r>
+        <w:rPr>
+          <w:szCs w:val="22"/>
+        </w:rPr>
+        <w:t xml:space="preserve">6 </w:t>
+      </w:r>
+      <w:r>
+        <w:rPr>
+          <w:szCs w:val="22"/>
+        </w:rPr>
+        <w:t>sub-projects.</w:t>
       </w:r>
     </w:p>
     <w:p>
@@ -336,9 +443,9 @@
       </w:pPr>
       <w:smartTag w:uri="urn:schemas-microsoft-com:office:smarttags" w:element="date">
         <w:smartTagPr>
+          <w:attr w:name="Year" w:val="2008"/>
+          <w:attr w:name="Day" w:val="23"/>
           <w:attr w:name="Month" w:val="6"/>
-          <w:attr w:name="Day" w:val="23"/>
-          <w:attr w:name="Year" w:val="2008"/>
         </w:smartTagPr>
         <w:r>
           <w:rPr>
@@ -373,9 +480,9 @@
       </w:r>
       <w:smartTag w:uri="urn:schemas-microsoft-com:office:smarttags" w:element="date">
         <w:smartTagPr>
+          <w:attr w:name="Year" w:val="2008"/>
+          <w:attr w:name="Day" w:val="1"/>
           <w:attr w:name="Month" w:val="10"/>
-          <w:attr w:name="Day" w:val="1"/>
-          <w:attr w:name="Year" w:val="2008"/>
         </w:smartTagPr>
         <w:r>
           <w:rPr>
@@ -466,7 +573,7 @@
           <w:i/>
           <w:szCs w:val="22"/>
         </w:rPr>
-        <w:t xml:space="preserve">  </w:t>
+        <w:t xml:space="preserve"> </w:t>
       </w:r>
       <w:r>
         <w:rPr>

--- a/Circle Language Spec Plan/3. Done/2008-06 02 Command as a Concept Spec Project Summary.docx
+++ b/Circle Language Spec Plan/3. Done/2008-06 02 Command as a Concept Spec Project Summary.docx
@@ -243,11 +243,9 @@
     </w:p>
     <w:p>
       <w:pPr>
-        <w:pStyle w:val="Spacing"/>
-        <w:rPr>
-          <w:sz w:val="22"/>
-          <w:szCs w:val="22"/>
-          <w:lang w:val="en-US"/>
+        <w:ind w:left="284"/>
+        <w:rPr>
+          <w:szCs w:val="22"/>
         </w:rPr>
       </w:pPr>
     </w:p>
@@ -262,32 +260,43 @@
         <w:rPr>
           <w:szCs w:val="22"/>
         </w:rPr>
-        <w:t>The original goal also included input, output and throughput, automatic execution order, and how that might solve concurrency issues, but that wa</w:t>
-      </w:r>
-      <w:r>
-        <w:rPr>
-          <w:szCs w:val="22"/>
-        </w:rPr>
-        <w:t>s postponed to another project</w:t>
-      </w:r>
-      <w:r>
-        <w:rPr>
-          <w:szCs w:val="22"/>
-        </w:rPr>
-        <w:t>.</w:t>
+        <w:t xml:space="preserve">The project proved to be </w:t>
+      </w:r>
+      <w:r>
+        <w:rPr>
+          <w:szCs w:val="22"/>
+        </w:rPr>
+        <w:t>quite some work</w:t>
+      </w:r>
+      <w:r>
+        <w:rPr>
+          <w:szCs w:val="22"/>
+        </w:rPr>
+        <w:t xml:space="preserve">, </w:t>
+      </w:r>
+      <w:r>
+        <w:rPr>
+          <w:szCs w:val="22"/>
+        </w:rPr>
+        <w:t xml:space="preserve">so </w:t>
+      </w:r>
+      <w:r>
+        <w:rPr>
+          <w:szCs w:val="22"/>
+        </w:rPr>
+        <w:t>it was split up into sub-projects.</w:t>
       </w:r>
     </w:p>
     <w:p>
       <w:pPr>
-        <w:pStyle w:val="Spacing"/>
-        <w:rPr>
-          <w:sz w:val="22"/>
-          <w:szCs w:val="22"/>
-          <w:lang w:val="en-US"/>
-        </w:rPr>
-      </w:pPr>
-      <w:bookmarkStart w:id="0" w:name="_GoBack"/>
-      <w:bookmarkEnd w:id="0"/>
+        <w:pStyle w:val="Heading3"/>
+      </w:pPr>
+      <w:r>
+        <w:t xml:space="preserve">Date &amp; </w:t>
+      </w:r>
+      <w:r>
+        <w:t>Time</w:t>
+      </w:r>
     </w:p>
     <w:p>
       <w:pPr>
@@ -300,172 +309,8 @@
         <w:rPr>
           <w:szCs w:val="22"/>
         </w:rPr>
-        <w:t>Disregarding</w:t>
-      </w:r>
-      <w:r>
-        <w:rPr>
-          <w:szCs w:val="22"/>
-        </w:rPr>
-        <w:t xml:space="preserve"> </w:t>
-      </w:r>
-      <w:r>
-        <w:rPr>
-          <w:szCs w:val="22"/>
-        </w:rPr>
-        <w:t>input/output</w:t>
-      </w:r>
-      <w:r>
-        <w:rPr>
-          <w:szCs w:val="22"/>
-        </w:rPr>
-        <w:t xml:space="preserve"> was taken out of the project</w:t>
-      </w:r>
-      <w:r>
-        <w:rPr>
-          <w:szCs w:val="22"/>
-        </w:rPr>
-        <w:t>,</w:t>
-      </w:r>
-      <w:r>
-        <w:rPr>
-          <w:szCs w:val="22"/>
-        </w:rPr>
-        <w:t xml:space="preserve"> preparation was done for it in this project anyway. B</w:t>
-      </w:r>
-      <w:r>
-        <w:rPr>
-          <w:szCs w:val="22"/>
-        </w:rPr>
-        <w:t xml:space="preserve">ecause </w:t>
-      </w:r>
-      <w:r>
-        <w:rPr>
-          <w:szCs w:val="22"/>
-        </w:rPr>
-        <w:t>input/output</w:t>
-      </w:r>
-      <w:r>
-        <w:rPr>
-          <w:szCs w:val="22"/>
-        </w:rPr>
-        <w:t xml:space="preserve"> parameters and command </w:t>
-      </w:r>
-      <w:r>
-        <w:rPr>
-          <w:szCs w:val="22"/>
-        </w:rPr>
-        <w:t>input/output</w:t>
-      </w:r>
-      <w:r>
-        <w:rPr>
-          <w:szCs w:val="22"/>
-        </w:rPr>
-        <w:t xml:space="preserve"> are dependent on assignment, and assignment is dependent on the system interface, the topics about the system interface and assignment were also fully worked out.</w:t>
-      </w:r>
-    </w:p>
-    <w:p>
-      <w:pPr>
-        <w:pStyle w:val="Spacing"/>
-        <w:rPr>
-          <w:sz w:val="22"/>
-          <w:szCs w:val="22"/>
-          <w:lang w:val="en-US"/>
-        </w:rPr>
-      </w:pPr>
-    </w:p>
-    <w:p>
-      <w:pPr>
-        <w:ind w:left="284"/>
-        <w:rPr>
-          <w:szCs w:val="22"/>
-        </w:rPr>
-      </w:pPr>
-      <w:r>
-        <w:rPr>
-          <w:szCs w:val="22"/>
-        </w:rPr>
-        <w:t xml:space="preserve">The project proved to be </w:t>
-      </w:r>
-      <w:r>
-        <w:rPr>
-          <w:szCs w:val="22"/>
-        </w:rPr>
-        <w:t>quite some work</w:t>
-      </w:r>
-      <w:r>
-        <w:rPr>
-          <w:szCs w:val="22"/>
-        </w:rPr>
-        <w:t xml:space="preserve">, </w:t>
-      </w:r>
-      <w:r>
-        <w:rPr>
-          <w:szCs w:val="22"/>
-        </w:rPr>
-        <w:t xml:space="preserve">so </w:t>
-      </w:r>
-      <w:r>
-        <w:rPr>
-          <w:szCs w:val="22"/>
-        </w:rPr>
-        <w:t xml:space="preserve">it was split up into </w:t>
-      </w:r>
-      <w:r>
-        <w:rPr>
-          <w:szCs w:val="22"/>
-        </w:rPr>
-        <w:t xml:space="preserve">6 </w:t>
-      </w:r>
-      <w:r>
-        <w:rPr>
-          <w:szCs w:val="22"/>
-        </w:rPr>
-        <w:t>sub-projects.</w:t>
-      </w:r>
-    </w:p>
-    <w:p>
-      <w:pPr>
-        <w:pStyle w:val="Heading3"/>
-      </w:pPr>
-      <w:r>
-        <w:t xml:space="preserve">Date &amp; </w:t>
-      </w:r>
-      <w:r>
-        <w:t>Time</w:t>
-      </w:r>
-    </w:p>
-    <w:p>
-      <w:pPr>
-        <w:ind w:left="284"/>
-        <w:rPr>
-          <w:szCs w:val="22"/>
-        </w:rPr>
-      </w:pPr>
-      <w:smartTag w:uri="urn:schemas-microsoft-com:office:smarttags" w:element="date">
-        <w:smartTagPr>
-          <w:attr w:name="Year" w:val="2008"/>
-          <w:attr w:name="Day" w:val="23"/>
-          <w:attr w:name="Month" w:val="6"/>
-        </w:smartTagPr>
-        <w:r>
-          <w:rPr>
-            <w:szCs w:val="22"/>
-          </w:rPr>
-          <w:t>June 23</w:t>
-        </w:r>
-        <w:r>
-          <w:rPr>
-            <w:szCs w:val="22"/>
-          </w:rPr>
-          <w:t xml:space="preserve">, </w:t>
-        </w:r>
-        <w:r>
-          <w:rPr>
-            <w:szCs w:val="22"/>
-          </w:rPr>
-          <w:t>2008</w:t>
-        </w:r>
-      </w:smartTag>
+        <w:t>July 14, 2008</w:t>
+      </w:r>
       <w:r>
         <w:rPr>
           <w:szCs w:val="22"/>
@@ -509,7 +354,13 @@
         <w:rPr>
           <w:szCs w:val="22"/>
         </w:rPr>
-        <w:t>3 months and 1 week</w:t>
+        <w:t xml:space="preserve">2 ½ </w:t>
+      </w:r>
+      <w:r>
+        <w:rPr>
+          <w:szCs w:val="22"/>
+        </w:rPr>
+        <w:t xml:space="preserve">months </w:t>
       </w:r>
     </w:p>
     <w:p>
@@ -523,7 +374,19 @@
         <w:rPr>
           <w:szCs w:val="22"/>
         </w:rPr>
-        <w:t xml:space="preserve">282 </w:t>
+        <w:t>2</w:t>
+      </w:r>
+      <w:r>
+        <w:rPr>
+          <w:szCs w:val="22"/>
+        </w:rPr>
+        <w:t>35</w:t>
+      </w:r>
+      <w:r>
+        <w:rPr>
+          <w:szCs w:val="22"/>
+        </w:rPr>
+        <w:t xml:space="preserve"> </w:t>
       </w:r>
       <w:r>
         <w:rPr>
@@ -557,29 +420,7 @@
         <w:rPr>
           <w:szCs w:val="22"/>
         </w:rPr>
-        <w:t xml:space="preserve">The work was split up into the following </w:t>
-      </w:r>
-      <w:r>
-        <w:rPr>
-          <w:b/>
-          <w:i/>
-          <w:szCs w:val="22"/>
-        </w:rPr>
-        <w:t>6</w:t>
-      </w:r>
-      <w:r>
-        <w:rPr>
-          <w:b/>
-          <w:i/>
-          <w:szCs w:val="22"/>
-        </w:rPr>
-        <w:t xml:space="preserve"> </w:t>
-      </w:r>
-      <w:r>
-        <w:rPr>
-          <w:szCs w:val="22"/>
-        </w:rPr>
-        <w:t>sub-projects:</w:t>
+        <w:t>The work was split up into the following sub-projects:</w:t>
       </w:r>
     </w:p>
     <w:p>
@@ -605,35 +446,49 @@
           <w:i/>
           <w:szCs w:val="22"/>
         </w:rPr>
-        <w:t xml:space="preserve">Clarify </w:t>
-      </w:r>
-      <w:r>
-        <w:rPr>
-          <w:i/>
-          <w:szCs w:val="22"/>
-        </w:rPr>
-        <w:t>C</w:t>
-      </w:r>
-      <w:r>
-        <w:rPr>
-          <w:i/>
-          <w:szCs w:val="22"/>
-        </w:rPr>
-        <w:t xml:space="preserve">ommand as a </w:t>
-      </w:r>
-      <w:r>
-        <w:rPr>
-          <w:i/>
-          <w:szCs w:val="22"/>
-        </w:rPr>
-        <w:t>C</w:t>
-      </w:r>
-      <w:r>
-        <w:rPr>
-          <w:i/>
-          <w:szCs w:val="22"/>
-        </w:rPr>
-        <w:t>oncept</w:t>
+        <w:t xml:space="preserve">Document </w:t>
+      </w:r>
+      <w:r>
+        <w:rPr>
+          <w:i/>
+          <w:szCs w:val="22"/>
+        </w:rPr>
+        <w:t>S</w:t>
+      </w:r>
+      <w:r>
+        <w:rPr>
+          <w:i/>
+          <w:szCs w:val="22"/>
+        </w:rPr>
+        <w:t xml:space="preserve">ystem </w:t>
+      </w:r>
+      <w:r>
+        <w:rPr>
+          <w:i/>
+          <w:szCs w:val="22"/>
+        </w:rPr>
+        <w:t>O</w:t>
+      </w:r>
+      <w:r>
+        <w:rPr>
+          <w:i/>
+          <w:szCs w:val="22"/>
+        </w:rPr>
+        <w:t xml:space="preserve">bjects </w:t>
+      </w:r>
+      <w:r>
+        <w:rPr>
+          <w:i/>
+          <w:szCs w:val="22"/>
+        </w:rPr>
+        <w:t>A</w:t>
+      </w:r>
+      <w:r>
+        <w:rPr>
+          <w:i/>
+          <w:szCs w:val="22"/>
+        </w:rPr>
+        <w:t>rticles</w:t>
       </w:r>
     </w:p>
     <w:p>
@@ -656,28 +511,14 @@
           <w:i/>
           <w:szCs w:val="22"/>
         </w:rPr>
-        <w:t>S</w:t>
-      </w:r>
-      <w:r>
-        <w:rPr>
-          <w:i/>
-          <w:szCs w:val="22"/>
-        </w:rPr>
-        <w:t xml:space="preserve">ystem </w:t>
-      </w:r>
-      <w:r>
-        <w:rPr>
-          <w:i/>
-          <w:szCs w:val="22"/>
-        </w:rPr>
-        <w:t>O</w:t>
-      </w:r>
-      <w:r>
-        <w:rPr>
-          <w:i/>
-          <w:szCs w:val="22"/>
-        </w:rPr>
-        <w:t xml:space="preserve">bjects </w:t>
+        <w:t>A</w:t>
+      </w:r>
+      <w:r>
+        <w:rPr>
+          <w:i/>
+          <w:szCs w:val="22"/>
+        </w:rPr>
+        <w:t xml:space="preserve">ssignment </w:t>
       </w:r>
       <w:r>
         <w:rPr>
@@ -714,14 +555,28 @@
           <w:i/>
           <w:szCs w:val="22"/>
         </w:rPr>
-        <w:t>A</w:t>
-      </w:r>
-      <w:r>
-        <w:rPr>
-          <w:i/>
-          <w:szCs w:val="22"/>
-        </w:rPr>
-        <w:t xml:space="preserve">ssignment </w:t>
+        <w:t>C</w:t>
+      </w:r>
+      <w:r>
+        <w:rPr>
+          <w:i/>
+          <w:szCs w:val="22"/>
+        </w:rPr>
+        <w:t>ommand</w:t>
+      </w:r>
+      <w:r>
+        <w:rPr>
+          <w:i/>
+          <w:szCs w:val="22"/>
+        </w:rPr>
+        <w:t>s</w:t>
+      </w:r>
+      <w:r>
+        <w:rPr>
+          <w:i/>
+          <w:szCs w:val="22"/>
+        </w:rPr>
+        <w:t xml:space="preserve"> </w:t>
       </w:r>
       <w:r>
         <w:rPr>
@@ -751,49 +606,7 @@
           <w:i/>
           <w:szCs w:val="22"/>
         </w:rPr>
-        <w:t xml:space="preserve">Document </w:t>
-      </w:r>
-      <w:r>
-        <w:rPr>
-          <w:i/>
-          <w:szCs w:val="22"/>
-        </w:rPr>
-        <w:t>C</w:t>
-      </w:r>
-      <w:r>
-        <w:rPr>
-          <w:i/>
-          <w:szCs w:val="22"/>
-        </w:rPr>
-        <w:t>ommand</w:t>
-      </w:r>
-      <w:r>
-        <w:rPr>
-          <w:i/>
-          <w:szCs w:val="22"/>
-        </w:rPr>
-        <w:t>s</w:t>
-      </w:r>
-      <w:r>
-        <w:rPr>
-          <w:i/>
-          <w:szCs w:val="22"/>
-        </w:rPr>
-        <w:t xml:space="preserve"> </w:t>
-      </w:r>
-      <w:r>
-        <w:rPr>
-          <w:i/>
-          <w:szCs w:val="22"/>
-        </w:rPr>
-        <w:t>A</w:t>
-      </w:r>
-      <w:r>
-        <w:rPr>
-          <w:i/>
-          <w:szCs w:val="22"/>
-        </w:rPr>
-        <w:t>rticles</w:t>
+        <w:t>Organize Computer Language Ideas (1)</w:t>
       </w:r>
     </w:p>
     <w:p>
@@ -809,7 +622,49 @@
           <w:i/>
           <w:szCs w:val="22"/>
         </w:rPr>
-        <w:t>Organize Computer Language Ideas (1)</w:t>
+        <w:t xml:space="preserve">Document </w:t>
+      </w:r>
+      <w:r>
+        <w:rPr>
+          <w:i/>
+          <w:szCs w:val="22"/>
+        </w:rPr>
+        <w:t>P</w:t>
+      </w:r>
+      <w:r>
+        <w:rPr>
+          <w:i/>
+          <w:szCs w:val="22"/>
+        </w:rPr>
+        <w:t>arameter</w:t>
+      </w:r>
+      <w:r>
+        <w:rPr>
+          <w:i/>
+          <w:szCs w:val="22"/>
+        </w:rPr>
+        <w:t>s</w:t>
+      </w:r>
+      <w:r>
+        <w:rPr>
+          <w:i/>
+          <w:szCs w:val="22"/>
+        </w:rPr>
+        <w:t xml:space="preserve"> </w:t>
+      </w:r>
+      <w:r>
+        <w:rPr>
+          <w:i/>
+          <w:szCs w:val="22"/>
+        </w:rPr>
+        <w:t>A</w:t>
+      </w:r>
+      <w:r>
+        <w:rPr>
+          <w:i/>
+          <w:szCs w:val="22"/>
+        </w:rPr>
+        <w:t>rticles</w:t>
       </w:r>
     </w:p>
     <w:p>
@@ -820,60 +675,41 @@
           <w:szCs w:val="22"/>
         </w:rPr>
       </w:pPr>
-      <w:r>
-        <w:rPr>
-          <w:i/>
-          <w:szCs w:val="22"/>
-        </w:rPr>
-        <w:t xml:space="preserve">Document </w:t>
-      </w:r>
-      <w:r>
-        <w:rPr>
-          <w:i/>
-          <w:szCs w:val="22"/>
-        </w:rPr>
-        <w:t>P</w:t>
-      </w:r>
-      <w:r>
-        <w:rPr>
-          <w:i/>
-          <w:szCs w:val="22"/>
-        </w:rPr>
-        <w:t>arameter</w:t>
-      </w:r>
-      <w:r>
-        <w:rPr>
-          <w:i/>
-          <w:szCs w:val="22"/>
-        </w:rPr>
-        <w:t>s</w:t>
-      </w:r>
-      <w:r>
-        <w:rPr>
-          <w:i/>
-          <w:szCs w:val="22"/>
-        </w:rPr>
-        <w:t xml:space="preserve"> </w:t>
-      </w:r>
-      <w:r>
-        <w:rPr>
-          <w:i/>
-          <w:szCs w:val="22"/>
-        </w:rPr>
-        <w:t>A</w:t>
-      </w:r>
-      <w:r>
-        <w:rPr>
-          <w:i/>
-          <w:szCs w:val="22"/>
-        </w:rPr>
-        <w:t>rticles</w:t>
-      </w:r>
     </w:p>
     <w:p>
       <w:pPr>
+        <w:ind w:left="284"/>
+        <w:rPr>
+          <w:szCs w:val="22"/>
+        </w:rPr>
+      </w:pPr>
+      <w:r>
+        <w:rPr>
+          <w:szCs w:val="22"/>
+        </w:rPr>
+        <w:t xml:space="preserve">(The sub-project </w:t>
+      </w:r>
+      <w:r>
+        <w:rPr>
+          <w:i/>
+          <w:iCs/>
+          <w:szCs w:val="22"/>
+        </w:rPr>
+        <w:t>Clarify Command as a Concept Spec</w:t>
+      </w:r>
+      <w:r>
+        <w:rPr>
+          <w:szCs w:val="22"/>
+        </w:rPr>
+        <w:t xml:space="preserve"> used to be part of this super-project, but was later moved out of scope.)</w:t>
+      </w:r>
+    </w:p>
+    <w:p>
+      <w:pPr>
         <w:pStyle w:val="Heading3"/>
       </w:pPr>
+      <w:bookmarkStart w:id="0" w:name="_GoBack"/>
+      <w:bookmarkEnd w:id="0"/>
       <w:r>
         <w:t>Products</w:t>
       </w:r>
